--- a/notes/about.docx
+++ b/notes/about.docx
@@ -6,8 +6,6 @@
       <w:pPr>
         <w:pStyle w:val="Heading1"/>
       </w:pPr>
-      <w:bookmarkStart w:id="0" w:name="_GoBack"/>
-      <w:bookmarkEnd w:id="0"/>
       <w:r>
         <w:t>About me</w:t>
       </w:r>
@@ -18,7 +16,27 @@
         <w:t xml:space="preserve">In my current role </w:t>
       </w:r>
       <w:r>
-        <w:t>I’m a frontend developer in the Marketing, Insights and Communications (MIC) department at the University of St. Thomas. I’m part of a team that works on many of the university’s web properties, including stthomas.edu, business.stthomas.edu and news.stthomas.edu. Our sites are built on a variety of platforms like WordPress, and proprietary content management systems like T4, Cascade and Unily.</w:t>
+        <w:t>I’m a frontend developer in the Marketing, Insights and Communications (MIC) department at the University of St. Thomas. I’m part of a team that works on many of the university</w:t>
+      </w:r>
+      <w:r>
+        <w:t>’s web properties, including StT</w:t>
+      </w:r>
+      <w:r>
+        <w:t xml:space="preserve">homas.edu, </w:t>
+      </w:r>
+      <w:r>
+        <w:t xml:space="preserve">Opus College of Business </w:t>
+      </w:r>
+      <w:r>
+        <w:t xml:space="preserve">and </w:t>
+      </w:r>
+      <w:r>
+        <w:t>The Newsroom</w:t>
+      </w:r>
+      <w:bookmarkStart w:id="0" w:name="_GoBack"/>
+      <w:bookmarkEnd w:id="0"/>
+      <w:r>
+        <w:t>. Our sites are built on a variety of platforms like WordPress, and proprietary content management systems like T4, Cascade and Unily.</w:t>
       </w:r>
     </w:p>
     <w:p/>
@@ -54,7 +72,13 @@
         <w:t xml:space="preserve">In 2019 I was asked to be the lead designer </w:t>
       </w:r>
       <w:r>
-        <w:t>on a mobile app for the university</w:t>
+        <w:t xml:space="preserve">on a </w:t>
+      </w:r>
+      <w:r>
+        <w:t xml:space="preserve">new </w:t>
+      </w:r>
+      <w:r>
+        <w:t>mobile app for the university</w:t>
       </w:r>
       <w:r>
         <w:t xml:space="preserve">. I worked closely with one of my colleagues, a software </w:t>
@@ -72,7 +96,13 @@
         <w:t xml:space="preserve"> the app, </w:t>
       </w:r>
       <w:r>
-        <w:t xml:space="preserve">and together we launched a product I’m very proud of. To see more of my work, you can </w:t>
+        <w:t xml:space="preserve">and together we launched a product I’m very proud of. To see more </w:t>
+      </w:r>
+      <w:r>
+        <w:t>of my work, please</w:t>
+      </w:r>
+      <w:r>
+        <w:t xml:space="preserve"> </w:t>
       </w:r>
       <w:r>
         <w:t>visit</w:t>
